--- a/Задание на ВКР.docx
+++ b/Задание на ВКР.docx
@@ -1,6 +1,6 @@
 
 <file path=word/document.xml><?xml version="1.0" encoding="utf-8"?>
-<w:document xmlns:wpc="http://schemas.microsoft.com/office/word/2010/wordprocessingCanvas" xmlns:cx="http://schemas.microsoft.com/office/drawing/2014/chartex" xmlns:cx1="http://schemas.microsoft.com/office/drawing/2015/9/8/chartex" xmlns:cx2="http://schemas.microsoft.com/office/drawing/2015/10/21/chartex" xmlns:cx3="http://schemas.microsoft.com/office/drawing/2016/5/9/chartex" xmlns:cx4="http://schemas.microsoft.com/office/drawing/2016/5/10/chartex" xmlns:cx5="http://schemas.microsoft.com/office/drawing/2016/5/11/chartex" xmlns:cx6="http://schemas.microsoft.com/office/drawing/2016/5/12/chartex" xmlns:cx7="http://schemas.microsoft.com/office/drawing/2016/5/13/chartex" xmlns:cx8="http://schemas.microsoft.com/office/drawing/2016/5/14/chartex" xmlns:mc="http://schemas.openxmlformats.org/markup-compatibility/2006" xmlns:aink="http://schemas.microsoft.com/office/drawing/2016/ink" xmlns:am3d="http://schemas.microsoft.com/office/drawing/2017/model3d" xmlns:o="urn:schemas-microsoft-com:office:office" xmlns:oel="http://schemas.microsoft.com/office/2019/extlst" xmlns:r="http://schemas.openxmlformats.org/officeDocument/2006/relationships" xmlns:m="http://schemas.openxmlformats.org/officeDocument/2006/math" xmlns:v="urn:schemas-microsoft-com:vml" xmlns:wp14="http://schemas.microsoft.com/office/word/2010/wordprocessingDrawing" xmlns:wp="http://schemas.openxmlformats.org/drawingml/2006/wordprocessingDrawing" xmlns:w10="urn:schemas-microsoft-com:office:word" xmlns:w="http://schemas.openxmlformats.org/wordprocessingml/2006/main" xmlns:w14="http://schemas.microsoft.com/office/word/2010/wordml" xmlns:w15="http://schemas.microsoft.com/office/word/2012/wordml" xmlns:w16cex="http://schemas.microsoft.com/office/word/2018/wordml/cex" xmlns:w16cid="http://schemas.microsoft.com/office/word/2016/wordml/cid" xmlns:w16="http://schemas.microsoft.com/office/word/2018/wordml" xmlns:w16du="http://schemas.microsoft.com/office/word/2023/wordml/word16du" xmlns:w16sdtdh="http://schemas.microsoft.com/office/word/2020/wordml/sdtdatahash" xmlns:w16se="http://schemas.microsoft.com/office/word/2015/wordml/symex" xmlns:wpg="http://schemas.microsoft.com/office/word/2010/wordprocessingGroup" xmlns:wpi="http://schemas.microsoft.com/office/word/2010/wordprocessingInk" xmlns:wne="http://schemas.microsoft.com/office/word/2006/wordml" xmlns:wps="http://schemas.microsoft.com/office/word/2010/wordprocessingShape" mc:Ignorable="w14 w15 w16se w16cid w16 w16cex w16sdtdh w16du wp14">
+<w:document xmlns:wpc="http://schemas.microsoft.com/office/word/2010/wordprocessingCanvas" xmlns:cx="http://schemas.microsoft.com/office/drawing/2014/chartex" xmlns:cx1="http://schemas.microsoft.com/office/drawing/2015/9/8/chartex" xmlns:cx2="http://schemas.microsoft.com/office/drawing/2015/10/21/chartex" xmlns:cx3="http://schemas.microsoft.com/office/drawing/2016/5/9/chartex" xmlns:cx4="http://schemas.microsoft.com/office/drawing/2016/5/10/chartex" xmlns:cx5="http://schemas.microsoft.com/office/drawing/2016/5/11/chartex" xmlns:cx6="http://schemas.microsoft.com/office/drawing/2016/5/12/chartex" xmlns:cx7="http://schemas.microsoft.com/office/drawing/2016/5/13/chartex" xmlns:cx8="http://schemas.microsoft.com/office/drawing/2016/5/14/chartex" xmlns:mc="http://schemas.openxmlformats.org/markup-compatibility/2006" xmlns:aink="http://schemas.microsoft.com/office/drawing/2016/ink" xmlns:am3d="http://schemas.microsoft.com/office/drawing/2017/model3d" xmlns:o="urn:schemas-microsoft-com:office:office" xmlns:oel="http://schemas.microsoft.com/office/2019/extlst" xmlns:r="http://schemas.openxmlformats.org/officeDocument/2006/relationships" xmlns:m="http://schemas.openxmlformats.org/officeDocument/2006/math" xmlns:v="urn:schemas-microsoft-com:vml" xmlns:wp14="http://schemas.microsoft.com/office/word/2010/wordprocessingDrawing" xmlns:wp="http://schemas.openxmlformats.org/drawingml/2006/wordprocessingDrawing" xmlns:w10="urn:schemas-microsoft-com:office:word" xmlns:w="http://schemas.openxmlformats.org/wordprocessingml/2006/main" xmlns:w14="http://schemas.microsoft.com/office/word/2010/wordml" xmlns:w15="http://schemas.microsoft.com/office/word/2012/wordml" xmlns:w16cex="http://schemas.microsoft.com/office/word/2018/wordml/cex" xmlns:w16cid="http://schemas.microsoft.com/office/word/2016/wordml/cid" xmlns:w16="http://schemas.microsoft.com/office/word/2018/wordml" xmlns:w16du="http://schemas.microsoft.com/office/word/2023/wordml/word16du" xmlns:w16sdtdh="http://schemas.microsoft.com/office/word/2020/wordml/sdtdatahash" xmlns:w16sdtfl="http://schemas.microsoft.com/office/word/2024/wordml/sdtformatlock" xmlns:w16se="http://schemas.microsoft.com/office/word/2015/wordml/symex" xmlns:wpg="http://schemas.microsoft.com/office/word/2010/wordprocessingGroup" xmlns:wpi="http://schemas.microsoft.com/office/word/2010/wordprocessingInk" xmlns:wne="http://schemas.microsoft.com/office/word/2006/wordml" xmlns:wps="http://schemas.microsoft.com/office/word/2010/wordprocessingShape" mc:Ignorable="w14 w15 w16se w16cid w16 w16cex w16sdtdh w16sdtfl w16du wp14">
   <w:body>
     <w:p>
       <w:pPr>
@@ -511,7 +511,6 @@
       <w:pPr>
         <w:rPr>
           <w:rFonts w:ascii="Times New Roman" w:hAnsi="Times New Roman" w:cs="Times New Roman"/>
-          <w:lang w:val="en-US"/>
         </w:rPr>
       </w:pPr>
       <w:r>
@@ -529,7 +528,6 @@
       <w:r>
         <w:rPr>
           <w:rFonts w:ascii="Times New Roman" w:hAnsi="Times New Roman" w:cs="Times New Roman"/>
-          <w:lang w:val="en-US"/>
         </w:rPr>
         <w:t>:</w:t>
       </w:r>
@@ -642,6 +640,38 @@
           <w:rFonts w:ascii="Times New Roman" w:hAnsi="Times New Roman" w:cs="Times New Roman"/>
         </w:rPr>
         <w:t>Введение</w:t>
+      </w:r>
+      <w:r>
+        <w:rPr>
+          <w:rFonts w:ascii="Times New Roman" w:hAnsi="Times New Roman" w:cs="Times New Roman"/>
+        </w:rPr>
+        <w:t xml:space="preserve"> – </w:t>
+      </w:r>
+      <w:r>
+        <w:rPr>
+          <w:rFonts w:ascii="Times New Roman" w:hAnsi="Times New Roman" w:cs="Times New Roman"/>
+        </w:rPr>
+        <w:t xml:space="preserve">история, </w:t>
+      </w:r>
+      <w:r>
+        <w:rPr>
+          <w:rFonts w:ascii="Times New Roman" w:hAnsi="Times New Roman" w:cs="Times New Roman"/>
+        </w:rPr>
+        <w:t xml:space="preserve">актуальность, уровень, исследовательский аппарат. (2 </w:t>
+      </w:r>
+      <w:proofErr w:type="spellStart"/>
+      <w:r>
+        <w:rPr>
+          <w:rFonts w:ascii="Times New Roman" w:hAnsi="Times New Roman" w:cs="Times New Roman"/>
+        </w:rPr>
+        <w:t>стр</w:t>
+      </w:r>
+      <w:proofErr w:type="spellEnd"/>
+      <w:r>
+        <w:rPr>
+          <w:rFonts w:ascii="Times New Roman" w:hAnsi="Times New Roman" w:cs="Times New Roman"/>
+        </w:rPr>
+        <w:t>)</w:t>
       </w:r>
     </w:p>
     <w:p>
@@ -663,6 +693,26 @@
         <w:tab/>
         <w:t>Понятие маркетплейса и способы их разработки.</w:t>
       </w:r>
+      <w:r>
+        <w:rPr>
+          <w:rFonts w:ascii="Times New Roman" w:hAnsi="Times New Roman" w:cs="Times New Roman"/>
+        </w:rPr>
+        <w:t xml:space="preserve"> – определение, виды, способы разработки – </w:t>
+      </w:r>
+      <w:proofErr w:type="gramStart"/>
+      <w:r>
+        <w:rPr>
+          <w:rFonts w:ascii="Times New Roman" w:hAnsi="Times New Roman" w:cs="Times New Roman"/>
+        </w:rPr>
+        <w:t>технологии</w:t>
+      </w:r>
+      <w:proofErr w:type="gramEnd"/>
+      <w:r>
+        <w:rPr>
+          <w:rFonts w:ascii="Times New Roman" w:hAnsi="Times New Roman" w:cs="Times New Roman"/>
+        </w:rPr>
+        <w:t xml:space="preserve"> которыми создаются (2-3стр)</w:t>
+      </w:r>
     </w:p>
     <w:p>
       <w:pPr>
@@ -683,6 +733,40 @@
         <w:tab/>
         <w:t>Программное обеспечение для разработки веб-приложения.</w:t>
       </w:r>
+      <w:r>
+        <w:rPr>
+          <w:rFonts w:ascii="Times New Roman" w:hAnsi="Times New Roman" w:cs="Times New Roman"/>
+        </w:rPr>
+        <w:t xml:space="preserve"> (ПО для создания маркетплейса 3</w:t>
+      </w:r>
+      <w:r>
+        <w:rPr>
+          <w:rFonts w:ascii="Times New Roman" w:hAnsi="Times New Roman" w:cs="Times New Roman"/>
+          <w:b/>
+          <w:bCs/>
+        </w:rPr>
+        <w:t>-5</w:t>
+      </w:r>
+      <w:r>
+        <w:rPr>
+          <w:rFonts w:ascii="Times New Roman" w:hAnsi="Times New Roman" w:cs="Times New Roman"/>
+          <w:b/>
+          <w:bCs/>
+        </w:rPr>
+        <w:t xml:space="preserve">, </w:t>
+      </w:r>
+      <w:r>
+        <w:rPr>
+          <w:rFonts w:ascii="Times New Roman" w:hAnsi="Times New Roman" w:cs="Times New Roman"/>
+        </w:rPr>
+        <w:t>определение, +и-, вывод какой использован и почему)</w:t>
+      </w:r>
+      <w:r>
+        <w:rPr>
+          <w:rFonts w:ascii="Times New Roman" w:hAnsi="Times New Roman" w:cs="Times New Roman"/>
+        </w:rPr>
+        <w:t xml:space="preserve"> (4-5стр)</w:t>
+      </w:r>
     </w:p>
     <w:p>
       <w:pPr>
@@ -701,7 +785,41 @@
           <w:rFonts w:ascii="Times New Roman" w:hAnsi="Times New Roman" w:cs="Times New Roman"/>
         </w:rPr>
         <w:tab/>
-        <w:t>Разработка маркетплейса «ruMarket».</w:t>
+        <w:t>Разработка маркетплейса «</w:t>
+      </w:r>
+      <w:proofErr w:type="spellStart"/>
+      <w:r>
+        <w:rPr>
+          <w:rFonts w:ascii="Times New Roman" w:hAnsi="Times New Roman" w:cs="Times New Roman"/>
+        </w:rPr>
+        <w:t>ruMarket</w:t>
+      </w:r>
+      <w:proofErr w:type="spellEnd"/>
+      <w:r>
+        <w:rPr>
+          <w:rFonts w:ascii="Times New Roman" w:hAnsi="Times New Roman" w:cs="Times New Roman"/>
+        </w:rPr>
+        <w:t>».</w:t>
+      </w:r>
+      <w:r>
+        <w:rPr>
+          <w:rFonts w:ascii="Times New Roman" w:hAnsi="Times New Roman" w:cs="Times New Roman"/>
+        </w:rPr>
+        <w:t xml:space="preserve"> ТЗ, разработка отдельных модулей, готовый продукт (5-6 </w:t>
+      </w:r>
+      <w:proofErr w:type="spellStart"/>
+      <w:r>
+        <w:rPr>
+          <w:rFonts w:ascii="Times New Roman" w:hAnsi="Times New Roman" w:cs="Times New Roman"/>
+        </w:rPr>
+        <w:t>стр</w:t>
+      </w:r>
+      <w:proofErr w:type="spellEnd"/>
+      <w:r>
+        <w:rPr>
+          <w:rFonts w:ascii="Times New Roman" w:hAnsi="Times New Roman" w:cs="Times New Roman"/>
+        </w:rPr>
+        <w:t>)</w:t>
       </w:r>
     </w:p>
     <w:p>
@@ -723,6 +841,26 @@
         <w:tab/>
         <w:t>Результаты тестирования готового продукта.</w:t>
       </w:r>
+      <w:r>
+        <w:rPr>
+          <w:rFonts w:ascii="Times New Roman" w:hAnsi="Times New Roman" w:cs="Times New Roman"/>
+        </w:rPr>
+        <w:t xml:space="preserve"> – определение </w:t>
+      </w:r>
+      <w:proofErr w:type="gramStart"/>
+      <w:r>
+        <w:rPr>
+          <w:rFonts w:ascii="Times New Roman" w:hAnsi="Times New Roman" w:cs="Times New Roman"/>
+        </w:rPr>
+        <w:t>тестирования,  виды</w:t>
+      </w:r>
+      <w:proofErr w:type="gramEnd"/>
+      <w:r>
+        <w:rPr>
+          <w:rFonts w:ascii="Times New Roman" w:hAnsi="Times New Roman" w:cs="Times New Roman"/>
+        </w:rPr>
+        <w:t xml:space="preserve"> тестирования, какие будешь проводить тесты и их результаты (3-4стр)</w:t>
+      </w:r>
     </w:p>
     <w:p>
       <w:pPr>
@@ -743,6 +881,26 @@
         <w:tab/>
         <w:t>Рекомендации по использованию и сопровождению маркетплейса.</w:t>
       </w:r>
+      <w:r>
+        <w:rPr>
+          <w:rFonts w:ascii="Times New Roman" w:hAnsi="Times New Roman" w:cs="Times New Roman"/>
+        </w:rPr>
+        <w:t xml:space="preserve"> Сопровождение и использование-</w:t>
+      </w:r>
+      <w:proofErr w:type="gramStart"/>
+      <w:r>
+        <w:rPr>
+          <w:rFonts w:ascii="Times New Roman" w:hAnsi="Times New Roman" w:cs="Times New Roman"/>
+        </w:rPr>
+        <w:t>клиент(</w:t>
+      </w:r>
+      <w:proofErr w:type="gramEnd"/>
+      <w:r>
+        <w:rPr>
+          <w:rFonts w:ascii="Times New Roman" w:hAnsi="Times New Roman" w:cs="Times New Roman"/>
+        </w:rPr>
+        <w:t>2-3)</w:t>
+      </w:r>
     </w:p>
     <w:p>
       <w:pPr>
@@ -756,6 +914,12 @@
         </w:rPr>
         <w:t>Заключение</w:t>
       </w:r>
+      <w:r>
+        <w:rPr>
+          <w:rFonts w:ascii="Times New Roman" w:hAnsi="Times New Roman" w:cs="Times New Roman"/>
+        </w:rPr>
+        <w:t xml:space="preserve"> (2стр)</w:t>
+      </w:r>
     </w:p>
     <w:p>
       <w:pPr>
@@ -769,6 +933,26 @@
         </w:rPr>
         <w:t>Список литературы</w:t>
       </w:r>
+      <w:r>
+        <w:rPr>
+          <w:rFonts w:ascii="Times New Roman" w:hAnsi="Times New Roman" w:cs="Times New Roman"/>
+        </w:rPr>
+        <w:t xml:space="preserve"> (2 </w:t>
+      </w:r>
+      <w:proofErr w:type="spellStart"/>
+      <w:r>
+        <w:rPr>
+          <w:rFonts w:ascii="Times New Roman" w:hAnsi="Times New Roman" w:cs="Times New Roman"/>
+        </w:rPr>
+        <w:t>стр</w:t>
+      </w:r>
+      <w:proofErr w:type="spellEnd"/>
+      <w:r>
+        <w:rPr>
+          <w:rFonts w:ascii="Times New Roman" w:hAnsi="Times New Roman" w:cs="Times New Roman"/>
+        </w:rPr>
+        <w:t>)</w:t>
+      </w:r>
     </w:p>
     <w:p>
       <w:pPr>
@@ -781,6 +965,38 @@
           <w:rFonts w:ascii="Times New Roman" w:hAnsi="Times New Roman" w:cs="Times New Roman"/>
         </w:rPr>
         <w:t>Приложение</w:t>
+      </w:r>
+      <w:r>
+        <w:rPr>
+          <w:rFonts w:ascii="Times New Roman" w:hAnsi="Times New Roman" w:cs="Times New Roman"/>
+        </w:rPr>
+        <w:t xml:space="preserve">: </w:t>
+      </w:r>
+      <w:r>
+        <w:rPr>
+          <w:rFonts w:ascii="Times New Roman" w:hAnsi="Times New Roman" w:cs="Times New Roman"/>
+        </w:rPr>
+        <w:t>виды ПО</w:t>
+      </w:r>
+      <w:r>
+        <w:rPr>
+          <w:rFonts w:ascii="Times New Roman" w:hAnsi="Times New Roman" w:cs="Times New Roman"/>
+        </w:rPr>
+        <w:t xml:space="preserve">, ТЗ, </w:t>
+      </w:r>
+      <w:proofErr w:type="gramStart"/>
+      <w:r>
+        <w:rPr>
+          <w:rFonts w:ascii="Times New Roman" w:hAnsi="Times New Roman" w:cs="Times New Roman"/>
+        </w:rPr>
+        <w:t>коды ,скриншоты</w:t>
+      </w:r>
+      <w:proofErr w:type="gramEnd"/>
+      <w:r>
+        <w:rPr>
+          <w:rFonts w:ascii="Times New Roman" w:hAnsi="Times New Roman" w:cs="Times New Roman"/>
+        </w:rPr>
+        <w:t xml:space="preserve"> готового продукта, результаты тестов и сопровождение для клиента </w:t>
       </w:r>
     </w:p>
     <w:p>
@@ -4221,7 +4437,7 @@
 </file>
 
 <file path=word/numbering.xml><?xml version="1.0" encoding="utf-8"?>
-<w:numbering xmlns:wpc="http://schemas.microsoft.com/office/word/2010/wordprocessingCanvas" xmlns:cx="http://schemas.microsoft.com/office/drawing/2014/chartex" xmlns:cx1="http://schemas.microsoft.com/office/drawing/2015/9/8/chartex" xmlns:cx2="http://schemas.microsoft.com/office/drawing/2015/10/21/chartex" xmlns:cx3="http://schemas.microsoft.com/office/drawing/2016/5/9/chartex" xmlns:cx4="http://schemas.microsoft.com/office/drawing/2016/5/10/chartex" xmlns:cx5="http://schemas.microsoft.com/office/drawing/2016/5/11/chartex" xmlns:cx6="http://schemas.microsoft.com/office/drawing/2016/5/12/chartex" xmlns:cx7="http://schemas.microsoft.com/office/drawing/2016/5/13/chartex" xmlns:cx8="http://schemas.microsoft.com/office/drawing/2016/5/14/chartex" xmlns:mc="http://schemas.openxmlformats.org/markup-compatibility/2006" xmlns:aink="http://schemas.microsoft.com/office/drawing/2016/ink" xmlns:am3d="http://schemas.microsoft.com/office/drawing/2017/model3d" xmlns:o="urn:schemas-microsoft-com:office:office" xmlns:oel="http://schemas.microsoft.com/office/2019/extlst" xmlns:r="http://schemas.openxmlformats.org/officeDocument/2006/relationships" xmlns:m="http://schemas.openxmlformats.org/officeDocument/2006/math" xmlns:v="urn:schemas-microsoft-com:vml" xmlns:wp14="http://schemas.microsoft.com/office/word/2010/wordprocessingDrawing" xmlns:wp="http://schemas.openxmlformats.org/drawingml/2006/wordprocessingDrawing" xmlns:w10="urn:schemas-microsoft-com:office:word" xmlns:w="http://schemas.openxmlformats.org/wordprocessingml/2006/main" xmlns:w14="http://schemas.microsoft.com/office/word/2010/wordml" xmlns:w15="http://schemas.microsoft.com/office/word/2012/wordml" xmlns:w16cex="http://schemas.microsoft.com/office/word/2018/wordml/cex" xmlns:w16cid="http://schemas.microsoft.com/office/word/2016/wordml/cid" xmlns:w16="http://schemas.microsoft.com/office/word/2018/wordml" xmlns:w16du="http://schemas.microsoft.com/office/word/2023/wordml/word16du" xmlns:w16sdtdh="http://schemas.microsoft.com/office/word/2020/wordml/sdtdatahash" xmlns:w16se="http://schemas.microsoft.com/office/word/2015/wordml/symex" xmlns:wpg="http://schemas.microsoft.com/office/word/2010/wordprocessingGroup" xmlns:wpi="http://schemas.microsoft.com/office/word/2010/wordprocessingInk" xmlns:wne="http://schemas.microsoft.com/office/word/2006/wordml" xmlns:wps="http://schemas.microsoft.com/office/word/2010/wordprocessingShape" mc:Ignorable="w14 w15 w16se w16cid w16 w16cex w16sdtdh w16du wp14">
+<w:numbering xmlns:wpc="http://schemas.microsoft.com/office/word/2010/wordprocessingCanvas" xmlns:cx="http://schemas.microsoft.com/office/drawing/2014/chartex" xmlns:cx1="http://schemas.microsoft.com/office/drawing/2015/9/8/chartex" xmlns:cx2="http://schemas.microsoft.com/office/drawing/2015/10/21/chartex" xmlns:cx3="http://schemas.microsoft.com/office/drawing/2016/5/9/chartex" xmlns:cx4="http://schemas.microsoft.com/office/drawing/2016/5/10/chartex" xmlns:cx5="http://schemas.microsoft.com/office/drawing/2016/5/11/chartex" xmlns:cx6="http://schemas.microsoft.com/office/drawing/2016/5/12/chartex" xmlns:cx7="http://schemas.microsoft.com/office/drawing/2016/5/13/chartex" xmlns:cx8="http://schemas.microsoft.com/office/drawing/2016/5/14/chartex" xmlns:mc="http://schemas.openxmlformats.org/markup-compatibility/2006" xmlns:aink="http://schemas.microsoft.com/office/drawing/2016/ink" xmlns:am3d="http://schemas.microsoft.com/office/drawing/2017/model3d" xmlns:o="urn:schemas-microsoft-com:office:office" xmlns:oel="http://schemas.microsoft.com/office/2019/extlst" xmlns:r="http://schemas.openxmlformats.org/officeDocument/2006/relationships" xmlns:m="http://schemas.openxmlformats.org/officeDocument/2006/math" xmlns:v="urn:schemas-microsoft-com:vml" xmlns:wp14="http://schemas.microsoft.com/office/word/2010/wordprocessingDrawing" xmlns:wp="http://schemas.openxmlformats.org/drawingml/2006/wordprocessingDrawing" xmlns:w10="urn:schemas-microsoft-com:office:word" xmlns:w="http://schemas.openxmlformats.org/wordprocessingml/2006/main" xmlns:w14="http://schemas.microsoft.com/office/word/2010/wordml" xmlns:w15="http://schemas.microsoft.com/office/word/2012/wordml" xmlns:w16cex="http://schemas.microsoft.com/office/word/2018/wordml/cex" xmlns:w16cid="http://schemas.microsoft.com/office/word/2016/wordml/cid" xmlns:w16="http://schemas.microsoft.com/office/word/2018/wordml" xmlns:w16du="http://schemas.microsoft.com/office/word/2023/wordml/word16du" xmlns:w16sdtdh="http://schemas.microsoft.com/office/word/2020/wordml/sdtdatahash" xmlns:w16sdtfl="http://schemas.microsoft.com/office/word/2024/wordml/sdtformatlock" xmlns:w16se="http://schemas.microsoft.com/office/word/2015/wordml/symex" xmlns:wpg="http://schemas.microsoft.com/office/word/2010/wordprocessingGroup" xmlns:wpi="http://schemas.microsoft.com/office/word/2010/wordprocessingInk" xmlns:wne="http://schemas.microsoft.com/office/word/2006/wordml" xmlns:wps="http://schemas.microsoft.com/office/word/2010/wordprocessingShape" mc:Ignorable="w14 w15 w16se w16cid w16 w16cex w16sdtdh w16sdtfl w16du wp14">
   <w:abstractNum w:abstractNumId="0" w15:restartNumberingAfterBreak="0">
     <w:nsid w:val="7503463A"/>
     <w:multiLevelType w:val="hybridMultilevel"/>
@@ -4315,7 +4531,7 @@
 </file>
 
 <file path=word/styles.xml><?xml version="1.0" encoding="utf-8"?>
-<w:styles xmlns:mc="http://schemas.openxmlformats.org/markup-compatibility/2006" xmlns:r="http://schemas.openxmlformats.org/officeDocument/2006/relationships" xmlns:w="http://schemas.openxmlformats.org/wordprocessingml/2006/main" xmlns:w14="http://schemas.microsoft.com/office/word/2010/wordml" xmlns:w15="http://schemas.microsoft.com/office/word/2012/wordml" xmlns:w16cex="http://schemas.microsoft.com/office/word/2018/wordml/cex" xmlns:w16cid="http://schemas.microsoft.com/office/word/2016/wordml/cid" xmlns:w16="http://schemas.microsoft.com/office/word/2018/wordml" xmlns:w16du="http://schemas.microsoft.com/office/word/2023/wordml/word16du" xmlns:w16sdtdh="http://schemas.microsoft.com/office/word/2020/wordml/sdtdatahash" xmlns:w16se="http://schemas.microsoft.com/office/word/2015/wordml/symex" mc:Ignorable="w14 w15 w16se w16cid w16 w16cex w16sdtdh w16du">
+<w:styles xmlns:mc="http://schemas.openxmlformats.org/markup-compatibility/2006" xmlns:r="http://schemas.openxmlformats.org/officeDocument/2006/relationships" xmlns:w="http://schemas.openxmlformats.org/wordprocessingml/2006/main" xmlns:w14="http://schemas.microsoft.com/office/word/2010/wordml" xmlns:w15="http://schemas.microsoft.com/office/word/2012/wordml" xmlns:w16cex="http://schemas.microsoft.com/office/word/2018/wordml/cex" xmlns:w16cid="http://schemas.microsoft.com/office/word/2016/wordml/cid" xmlns:w16="http://schemas.microsoft.com/office/word/2018/wordml" xmlns:w16du="http://schemas.microsoft.com/office/word/2023/wordml/word16du" xmlns:w16sdtdh="http://schemas.microsoft.com/office/word/2020/wordml/sdtdatahash" xmlns:w16sdtfl="http://schemas.microsoft.com/office/word/2024/wordml/sdtformatlock" xmlns:w16se="http://schemas.microsoft.com/office/word/2015/wordml/symex" mc:Ignorable="w14 w15 w16se w16cid w16 w16cex w16sdtdh w16sdtfl w16du">
   <w:docDefaults>
     <w:rPrDefault>
       <w:rPr>
